--- a/Docs/Guide Android team specializations.docx
+++ b/Docs/Guide Android team specializations.docx
@@ -51,7 +51,18 @@
         <w:t xml:space="preserve">servers and </w:t>
       </w:r>
       <w:r>
-        <w:t>database.  Others should be able to add/remove items from the database, but this specialist is responsible for ensuring that the modifications are valid.</w:t>
+        <w:t>database.  Others should be able to add/remove items from the database</w:t>
+      </w:r>
+      <w:r>
+        <w:t xml:space="preserve"> (in other words, update the JSON file)</w:t>
+      </w:r>
+      <w:bookmarkStart w:id="0" w:name="_GoBack"/>
+      <w:bookmarkEnd w:id="0"/>
+      <w:r>
+        <w:t>, but this specialist is re</w:t>
+      </w:r>
+      <w:r>
+        <w:t>sponsible for maintaining the integrity of the database.</w:t>
       </w:r>
     </w:p>
     <w:p/>
@@ -69,12 +80,30 @@
         <w:t xml:space="preserve"> classes (such as the Place class).</w:t>
       </w:r>
       <w:r>
-        <w:t xml:space="preserve">  If possible,  design UI unit tests as well.</w:t>
-      </w:r>
-      <w:bookmarkStart w:id="0" w:name="_GoBack"/>
-      <w:bookmarkEnd w:id="0"/>
-      <w:r>
-        <w:t xml:space="preserve">  Report any bugs as issues on Github.</w:t>
+        <w:t xml:space="preserve">  If possible, design UI unit tests as well.</w:t>
+      </w:r>
+      <w:r>
+        <w:t xml:space="preserve">  </w:t>
+      </w:r>
+      <w:r>
+        <w:t xml:space="preserve">Use standard Java/Android unit testing procedures and tools (see </w:t>
+      </w:r>
+      <w:hyperlink r:id="rId6" w:history="1">
+        <w:r>
+          <w:rPr>
+            <w:rStyle w:val="Hyperlink"/>
+          </w:rPr>
+          <w:t>http://developer.android.com/tools/testing/testing_android.html</w:t>
+        </w:r>
+      </w:hyperlink>
+      <w:r>
+        <w:t xml:space="preserve">).  </w:t>
+      </w:r>
+      <w:r>
+        <w:t>Report any bugs as issues on Github.</w:t>
+      </w:r>
+      <w:r>
+        <w:t xml:space="preserve">  This position will probably require close collaboration with the OOP &amp; Algorithms specialist.</w:t>
       </w:r>
     </w:p>
     <w:p/>
@@ -89,10 +118,19 @@
         <w:t>Gather appropriate</w:t>
       </w:r>
       <w:r>
+        <w:t xml:space="preserve"> data</w:t>
+      </w:r>
+      <w:r>
         <w:t xml:space="preserve"> for every field of eve</w:t>
       </w:r>
       <w:r>
-        <w:t>ry Place that Guide will have.   This includes pictures, audio, video, descriptions, hours, categories, and any other field in the Place class.  This role may involve collaboration with the Ambassadores.</w:t>
+        <w:t>ry Place that Guide will have.   This includes pictures, audio, video, descriptions, hours, categories, and any other field in the Place class.  This role may involve collaboration with the Ambassadores</w:t>
+      </w:r>
+      <w:r>
+        <w:t xml:space="preserve"> (Vandy tour guides)</w:t>
+      </w:r>
+      <w:r>
+        <w:t>.</w:t>
       </w:r>
     </w:p>
     <w:p/>
@@ -362,6 +400,17 @@
       <w:szCs w:val="32"/>
     </w:rPr>
   </w:style>
+  <w:style w:type="character" w:styleId="Hyperlink">
+    <w:name w:val="Hyperlink"/>
+    <w:basedOn w:val="DefaultParagraphFont"/>
+    <w:uiPriority w:val="99"/>
+    <w:unhideWhenUsed/>
+    <w:rsid w:val="00454A29"/>
+    <w:rPr>
+      <w:color w:val="0000FF" w:themeColor="hyperlink"/>
+      <w:u w:val="single"/>
+    </w:rPr>
+  </w:style>
 </w:styles>
 </file>
 
@@ -584,6 +633,17 @@
       <w:color w:val="345A8A" w:themeColor="accent1" w:themeShade="B5"/>
       <w:sz w:val="32"/>
       <w:szCs w:val="32"/>
+    </w:rPr>
+  </w:style>
+  <w:style w:type="character" w:styleId="Hyperlink">
+    <w:name w:val="Hyperlink"/>
+    <w:basedOn w:val="DefaultParagraphFont"/>
+    <w:uiPriority w:val="99"/>
+    <w:unhideWhenUsed/>
+    <w:rsid w:val="00454A29"/>
+    <w:rPr>
+      <w:color w:val="0000FF" w:themeColor="hyperlink"/>
+      <w:u w:val="single"/>
     </w:rPr>
   </w:style>
 </w:styles>
@@ -914,7 +974,7 @@
 </file>
 
 <file path=customXml/itemProps1.xml><?xml version="1.0" encoding="utf-8"?>
-<ds:datastoreItem xmlns:ds="http://schemas.openxmlformats.org/officeDocument/2006/customXml" ds:itemID="{725C77F3-8887-FF4F-BE8D-5AC0453157B1}">
+<ds:datastoreItem xmlns:ds="http://schemas.openxmlformats.org/officeDocument/2006/customXml" ds:itemID="{BDEC3966-083F-CB48-9498-23ADD675485D}">
   <ds:schemaRefs>
     <ds:schemaRef ds:uri="http://schemas.openxmlformats.org/officeDocument/2006/bibliography"/>
   </ds:schemaRefs>

--- a/Docs/Guide Android team specializations.docx
+++ b/Docs/Guide Android team specializations.docx
@@ -56,8 +56,6 @@
       <w:r>
         <w:t xml:space="preserve"> (in other words, update the JSON file)</w:t>
       </w:r>
-      <w:bookmarkStart w:id="0" w:name="_GoBack"/>
-      <w:bookmarkEnd w:id="0"/>
       <w:r>
         <w:t>, but this specialist is re</w:t>
       </w:r>
@@ -103,7 +101,13 @@
         <w:t>Report any bugs as issues on Github.</w:t>
       </w:r>
       <w:r>
-        <w:t xml:space="preserve">  This position will probably require close collaboration with the OOP &amp; Algorithms specialist.</w:t>
+        <w:t xml:space="preserve">  This position will probably require close collaboration with the OOP &amp; Algorithms specialist</w:t>
+      </w:r>
+      <w:r>
+        <w:t>(s)</w:t>
+      </w:r>
+      <w:r>
+        <w:t>.</w:t>
       </w:r>
     </w:p>
     <w:p/>
@@ -124,7 +128,15 @@
         <w:t xml:space="preserve"> for every field of eve</w:t>
       </w:r>
       <w:r>
-        <w:t>ry Place that Guide will have.   This includes pictures, audio, video, descriptions, hours, categories, and any other field in the Place class.  This role may involve collaboration with the Ambassadores</w:t>
+        <w:t>ry Place that Guide will have.   This includes pictures, audio, video, descriptions, hours, categories, and any other field in the Place class.  This role may involve</w:t>
+      </w:r>
+      <w:r>
+        <w:t xml:space="preserve"> collaboration with the AmbassaD</w:t>
+      </w:r>
+      <w:bookmarkStart w:id="0" w:name="_GoBack"/>
+      <w:bookmarkEnd w:id="0"/>
+      <w:r>
+        <w:t>ores</w:t>
       </w:r>
       <w:r>
         <w:t xml:space="preserve"> (Vandy tour guides)</w:t>
@@ -974,7 +986,7 @@
 </file>
 
 <file path=customXml/itemProps1.xml><?xml version="1.0" encoding="utf-8"?>
-<ds:datastoreItem xmlns:ds="http://schemas.openxmlformats.org/officeDocument/2006/customXml" ds:itemID="{BDEC3966-083F-CB48-9498-23ADD675485D}">
+<ds:datastoreItem xmlns:ds="http://schemas.openxmlformats.org/officeDocument/2006/customXml" ds:itemID="{AA444B68-10D9-E847-9407-A279FD5ABC87}">
   <ds:schemaRefs>
     <ds:schemaRef ds:uri="http://schemas.openxmlformats.org/officeDocument/2006/bibliography"/>
   </ds:schemaRefs>
